--- a/analytics/Analytics.docx
+++ b/analytics/Analytics.docx
@@ -14,15 +14,7 @@
     </w:p>
     <w:p>
       <w:r>
-        <w:t>Given a user (</w:t>
-      </w:r>
-      <w:proofErr w:type="spellStart"/>
-      <w:r>
-        <w:t>device_id</w:t>
-      </w:r>
-      <w:proofErr w:type="spellEnd"/>
-      <w:r>
-        <w:t>), th</w:t>
+        <w:t>Given a user (device_id), th</w:t>
       </w:r>
       <w:r>
         <w:t>is</w:t>
@@ -61,10 +53,7 @@
         <w:t xml:space="preserve">, for the </w:t>
       </w:r>
       <w:r>
-        <w:t>event “4”</w:t>
-      </w:r>
-      <w:r>
-        <w:t xml:space="preserve"> </w:t>
+        <w:t xml:space="preserve">event “4” </w:t>
       </w:r>
       <w:r>
         <w:t xml:space="preserve">and the client </w:t>
@@ -73,13 +62,7 @@
         <w:t xml:space="preserve">”1” </w:t>
       </w:r>
       <w:r>
-        <w:t>throughout</w:t>
-      </w:r>
-      <w:r>
-        <w:t xml:space="preserve"> the month of August 2019</w:t>
-      </w:r>
-      <w:r>
-        <w:t>.</w:t>
+        <w:t>throughout the month of August 2019.</w:t>
       </w:r>
     </w:p>
     <w:p>
@@ -140,13 +123,8 @@
       <w:r>
         <w:t xml:space="preserve"> </w:t>
       </w:r>
-      <w:proofErr w:type="spellStart"/>
-      <w:r>
-        <w:t>etc</w:t>
-      </w:r>
-      <w:proofErr w:type="spellEnd"/>
-      <w:r>
-        <w:t>)</w:t>
+      <w:r>
+        <w:t>etc)</w:t>
       </w:r>
       <w:r>
         <w:t>,</w:t>
@@ -169,14 +147,32 @@
     </w:p>
     <w:p>
       <w:r>
-        <w:t xml:space="preserve">My example is not perfect because using the query as is, we would have two different type of intervals, during the ad and between the ads are showed…that should be separated to only leave the “during the ad” one. </w:t>
+        <w:t>My example is not perfect because using the query as is, we would have two different type of intervals, during the ad and between the ads are showed</w:t>
+      </w:r>
+      <w:r>
+        <w:t>, they</w:t>
+      </w:r>
+      <w:bookmarkStart w:id="0" w:name="_GoBack"/>
+      <w:bookmarkEnd w:id="0"/>
+      <w:r>
+        <w:t xml:space="preserve"> should be separated to only leave the “during the ad” one. </w:t>
       </w:r>
     </w:p>
     <w:p>
-      <w:bookmarkStart w:id="0" w:name="_GoBack"/>
-      <w:bookmarkEnd w:id="0"/>
-      <w:r>
-        <w:t>I guess that to find an example that suits the query perfectly I would need to know more about the business model, which event does the query addresses, etc.</w:t>
+      <w:r>
+        <w:t>I guess that to find an example that suits the query perfectly I would need to know more about the business model, wh</w:t>
+      </w:r>
+      <w:r>
+        <w:t xml:space="preserve">ich specific event </w:t>
+      </w:r>
+      <w:r>
+        <w:t>this query addresses</w:t>
+      </w:r>
+      <w:r>
+        <w:t xml:space="preserve">, </w:t>
+      </w:r>
+      <w:r>
+        <w:t>etc.</w:t>
       </w:r>
     </w:p>
     <w:sectPr>
